--- a/수업/Scientific Writing/F&T.docx
+++ b/수업/Scientific Writing/F&T.docx
@@ -6,7 +6,7 @@
       <w:pPr>
         <w:jc w:val="center"/>
         <w:rPr>
-          <w:rFonts w:ascii="Times" w:hAnsi="Times" w:hint="eastAsia"/>
+          <w:rFonts w:ascii="Times" w:hAnsi="Times"/>
           <w:sz w:val="24"/>
           <w:szCs w:val="24"/>
         </w:rPr>
@@ -32,7 +32,7 @@
       <w:pPr>
         <w:jc w:val="right"/>
         <w:rPr>
-          <w:rFonts w:ascii="Times" w:hAnsi="Times" w:hint="eastAsia"/>
+          <w:rFonts w:ascii="Times" w:hAnsi="Times"/>
           <w:sz w:val="24"/>
           <w:szCs w:val="24"/>
         </w:rPr>
@@ -50,7 +50,7 @@
       <w:pPr>
         <w:jc w:val="right"/>
         <w:rPr>
-          <w:rFonts w:ascii="Times" w:hAnsi="Times" w:hint="eastAsia"/>
+          <w:rFonts w:ascii="Times" w:hAnsi="Times"/>
           <w:sz w:val="24"/>
           <w:szCs w:val="24"/>
         </w:rPr>
@@ -100,7 +100,7 @@
         <w:drawing>
           <wp:inline distT="0" distB="0" distL="0" distR="0" wp14:anchorId="66125C7C" wp14:editId="6972F675">
             <wp:extent cx="5399405" cy="3524250"/>
-            <wp:effectExtent l="0" t="0" r="10795" b="0"/>
+            <wp:effectExtent l="0" t="0" r="0" b="0"/>
             <wp:docPr id="1" name="차트 1"/>
             <wp:cNvGraphicFramePr/>
             <a:graphic xmlns:a="http://schemas.openxmlformats.org/drawingml/2006/main">
@@ -124,43 +124,83 @@
       <w:r>
         <w:t xml:space="preserve">Fig. </w:t>
       </w:r>
-      <w:fldSimple w:instr=" SEQ Figure \* ARABIC ">
-        <w:r>
-          <w:rPr>
-            <w:noProof/>
-          </w:rPr>
-          <w:t>1</w:t>
-        </w:r>
-      </w:fldSimple>
+      <w:r>
+        <w:fldChar w:fldCharType="begin"/>
+      </w:r>
+      <w:r>
+        <w:instrText xml:space="preserve"> SEQ Figure \* ARABIC </w:instrText>
+      </w:r>
+      <w:r>
+        <w:fldChar w:fldCharType="separate"/>
+      </w:r>
+      <w:r>
+        <w:rPr>
+          <w:noProof/>
+        </w:rPr>
+        <w:t>1</w:t>
+      </w:r>
+      <w:r>
+        <w:rPr>
+          <w:noProof/>
+        </w:rPr>
+        <w:fldChar w:fldCharType="end"/>
+      </w:r>
       <w:r>
         <w:t>.</w:t>
       </w:r>
       <w:r>
-        <w:t xml:space="preserve"> ln(mean length [</w:t>
+        <w:t xml:space="preserve"> ln(mean length</w:t>
+      </w:r>
+      <w:r>
+        <w:t>)</w:t>
+      </w:r>
+      <w:r>
+        <w:t xml:space="preserve"> (y)</w:t>
+      </w:r>
+      <w:r>
+        <w:t xml:space="preserve"> vs. ZnO </w:t>
+      </w:r>
+      <w:r>
+        <w:t xml:space="preserve">concentrations </w:t>
+      </w:r>
+      <w:r>
+        <w:t>(x)</w:t>
+      </w:r>
+      <w:r>
+        <w:t xml:space="preserve"> in two types of solutions of </w:t>
+      </w:r>
+      <w:r>
+        <w:t xml:space="preserve">the </w:t>
+      </w:r>
+      <w:r>
+        <w:t>ZnO</w:t>
+      </w:r>
+      <w:r>
+        <w:t xml:space="preserve"> in ethanol at 194 </w:t>
       </w:r>
       <w:r>
         <w:rPr>
-          <w:rFonts w:ascii="Times New Roman" w:hAnsi="Times New Roman" w:cs="Times New Roman"/>
+          <w:rFonts w:eastAsiaTheme="minorHAnsi"/>
         </w:rPr>
-        <w:t>μ</w:t>
-      </w:r>
-      <w:r>
-        <w:t xml:space="preserve">m]) vs. ZnO </w:t>
-      </w:r>
-      <w:r>
-        <w:t xml:space="preserve">concentrations </w:t>
-      </w:r>
-      <w:r>
-        <w:t>[mg/L]</w:t>
-      </w:r>
-      <w:r>
-        <w:t xml:space="preserve"> in two types of solutions of ZnO</w:t>
+        <w:t>℃</w:t>
       </w:r>
       <w:r>
         <w:t xml:space="preserve">. </w:t>
       </w:r>
       <w:r>
-        <w:t xml:space="preserve">Two solutions have same mean length at </w:t>
+        <w:t xml:space="preserve">We allowed the nanorods to grow for 8 h. </w:t>
+      </w:r>
+      <w:r>
+        <w:t>The t</w:t>
+      </w:r>
+      <w:r>
+        <w:t xml:space="preserve">wo solutions have same mean length at </w:t>
+      </w:r>
+      <w:r>
+        <w:t xml:space="preserve">the </w:t>
+      </w:r>
+      <w:r>
+        <w:t xml:space="preserve">ZnO concentrations is </w:t>
       </w:r>
       <w:r>
         <w:t>5.23</w:t>
@@ -214,7 +254,7 @@
         <w:drawing>
           <wp:inline distT="0" distB="0" distL="0" distR="0" wp14:anchorId="6BAECE69" wp14:editId="01C2F4F2">
             <wp:extent cx="5399405" cy="3810000"/>
-            <wp:effectExtent l="0" t="0" r="10795" b="0"/>
+            <wp:effectExtent l="0" t="0" r="0" b="0"/>
             <wp:docPr id="3" name="차트 3"/>
             <wp:cNvGraphicFramePr/>
             <a:graphic xmlns:a="http://schemas.openxmlformats.org/drawingml/2006/main">
@@ -238,40 +278,50 @@
       <w:r>
         <w:t xml:space="preserve">Fig. </w:t>
       </w:r>
-      <w:fldSimple w:instr=" SEQ Figure \* ARABIC ">
-        <w:r>
-          <w:rPr>
-            <w:noProof/>
-          </w:rPr>
-          <w:t>2</w:t>
-        </w:r>
-      </w:fldSimple>
+      <w:r>
+        <w:fldChar w:fldCharType="begin"/>
+      </w:r>
+      <w:r>
+        <w:instrText xml:space="preserve"> SEQ Figure \* ARABIC </w:instrText>
+      </w:r>
+      <w:r>
+        <w:fldChar w:fldCharType="separate"/>
+      </w:r>
+      <w:r>
+        <w:rPr>
+          <w:noProof/>
+        </w:rPr>
+        <w:t>2</w:t>
+      </w:r>
+      <w:r>
+        <w:rPr>
+          <w:noProof/>
+        </w:rPr>
+        <w:fldChar w:fldCharType="end"/>
+      </w:r>
       <w:r>
         <w:t>.</w:t>
       </w:r>
       <w:r>
-        <w:t xml:space="preserve"> Average thickness [</w:t>
-      </w:r>
-      <w:r>
-        <w:rPr>
-          <w:rFonts w:ascii="Times New Roman" w:hAnsi="Times New Roman" w:cs="Times New Roman"/>
-        </w:rPr>
-        <w:t>μ</w:t>
-      </w:r>
-      <w:r>
-        <w:t>m] vs. pressure [</w:t>
-      </w:r>
-      <w:r>
-        <w:rPr>
-          <w:rFonts w:ascii="Times New Roman" w:hAnsi="Times New Roman" w:cs="Times New Roman"/>
-        </w:rPr>
-        <w:t>μ</w:t>
-      </w:r>
-      <w:r>
-        <w:t>Torr]</w:t>
-      </w:r>
-      <w:r>
-        <w:t xml:space="preserve"> in grewing a silver alyer on an SiO</w:t>
+        <w:t xml:space="preserve"> Average thickness (y)</w:t>
+      </w:r>
+      <w:r>
+        <w:t xml:space="preserve"> vs. pressure </w:t>
+      </w:r>
+      <w:r>
+        <w:t>(x)</w:t>
+      </w:r>
+      <w:r>
+        <w:t xml:space="preserve"> in </w:t>
+      </w:r>
+      <w:r>
+        <w:t>growing</w:t>
+      </w:r>
+      <w:r>
+        <w:t xml:space="preserve"> a silver la</w:t>
+      </w:r>
+      <w:r>
+        <w:t>yer on an SiO</w:t>
       </w:r>
       <w:r>
         <w:rPr>
@@ -280,10 +330,28 @@
         <w:t>2</w:t>
       </w:r>
       <w:r>
-        <w:t xml:space="preserve"> sunstrate</w:t>
-      </w:r>
-      <w:r>
-        <w:t>. Regression y = -0.0015x</w:t>
+        <w:t xml:space="preserve"> sub</w:t>
+      </w:r>
+      <w:r>
+        <w:t>strate</w:t>
+      </w:r>
+      <w:r>
+        <w:t xml:space="preserve"> over a range of vac</w:t>
+      </w:r>
+      <w:r>
+        <w:t>u</w:t>
+      </w:r>
+      <w:r>
+        <w:t>um pressures</w:t>
+      </w:r>
+      <w:r>
+        <w:t xml:space="preserve">. </w:t>
+      </w:r>
+      <w:r>
+        <w:t>We test 8 times for same conditions and calculate the mean and the standard deviation. Error means the two times of the standard deviation. R</w:t>
+      </w:r>
+      <w:r>
+        <w:t>egression y = -0.0015x</w:t>
       </w:r>
       <w:r>
         <w:rPr>
@@ -315,25 +383,105 @@
     </w:p>
     <w:p>
       <w:pPr>
+        <w:rPr>
+          <w:rFonts w:ascii="Times New Roman" w:hAnsi="Times New Roman" w:cs="Times New Roman" w:hint="eastAsia"/>
+          <w:sz w:val="24"/>
+          <w:szCs w:val="24"/>
+        </w:rPr>
+      </w:pPr>
+    </w:p>
+    <w:p>
+      <w:pPr>
+        <w:widowControl/>
+        <w:wordWrap/>
+        <w:autoSpaceDE/>
+        <w:autoSpaceDN/>
+        <w:rPr>
+          <w:b/>
+          <w:bCs/>
+          <w:szCs w:val="20"/>
+        </w:rPr>
+      </w:pPr>
+      <w:r>
+        <w:br w:type="page"/>
+      </w:r>
+    </w:p>
+    <w:p>
+      <w:pPr>
         <w:pStyle w:val="a8"/>
         <w:keepNext/>
       </w:pPr>
       <w:r>
+        <w:lastRenderedPageBreak/>
         <w:t xml:space="preserve">Table </w:t>
       </w:r>
-      <w:fldSimple w:instr=" SEQ Table \* ARABIC ">
-        <w:r>
-          <w:rPr>
-            <w:noProof/>
-          </w:rPr>
-          <w:t>1</w:t>
-        </w:r>
-      </w:fldSimple>
+      <w:r>
+        <w:fldChar w:fldCharType="begin"/>
+      </w:r>
+      <w:r>
+        <w:instrText xml:space="preserve"> SEQ Table \* ARABIC </w:instrText>
+      </w:r>
+      <w:r>
+        <w:fldChar w:fldCharType="separate"/>
+      </w:r>
+      <w:r>
+        <w:rPr>
+          <w:noProof/>
+        </w:rPr>
+        <w:t>1</w:t>
+      </w:r>
+      <w:r>
+        <w:rPr>
+          <w:noProof/>
+        </w:rPr>
+        <w:fldChar w:fldCharType="end"/>
+      </w:r>
       <w:r>
         <w:t>.</w:t>
       </w:r>
       <w:r>
-        <w:t xml:space="preserve"> Mean and standard deviation of 3 Algorithms and 3 processors.</w:t>
+        <w:t xml:space="preserve"> </w:t>
+      </w:r>
+      <w:r>
+        <w:t xml:space="preserve">Mean and standard deviation of </w:t>
+      </w:r>
+      <w:r>
+        <w:t>the time</w:t>
+      </w:r>
+      <w:r>
+        <w:t xml:space="preserve"> (</w:t>
+      </w:r>
+      <w:r>
+        <w:rPr>
+          <w:rFonts w:eastAsiaTheme="minorHAnsi"/>
+        </w:rPr>
+        <w:t>µ</w:t>
+      </w:r>
+      <w:r>
+        <w:t>s)</w:t>
+      </w:r>
+      <w:r>
+        <w:t xml:space="preserve"> that required to encrypt a test message using combinations of </w:t>
+      </w:r>
+      <w:r>
+        <w:t>three a</w:t>
+      </w:r>
+      <w:r>
+        <w:t>lgorithms and four</w:t>
+      </w:r>
+      <w:r>
+        <w:t xml:space="preserve"> processors.</w:t>
+      </w:r>
+      <w:r>
+        <w:t xml:space="preserve"> We repeated </w:t>
+      </w:r>
+      <w:bookmarkStart w:id="0" w:name="_GoBack"/>
+      <w:bookmarkEnd w:id="0"/>
+      <w:r>
+        <w:t>each</w:t>
+      </w:r>
+      <w:r>
+        <w:t xml:space="preserve"> combination eight times.</w:t>
       </w:r>
     </w:p>
     <w:tbl>
@@ -495,7 +643,7 @@
               <w:spacing w:after="0" w:line="240" w:lineRule="auto"/>
               <w:jc w:val="left"/>
               <w:rPr>
-                <w:rFonts w:ascii="맑은 고딕" w:eastAsia="맑은 고딕" w:hAnsi="맑은 고딕" w:cs="굴림" w:hint="eastAsia"/>
+                <w:rFonts w:ascii="맑은 고딕" w:eastAsia="맑은 고딕" w:hAnsi="맑은 고딕" w:cs="굴림"/>
                 <w:b/>
                 <w:bCs/>
                 <w:color w:val="000000"/>
@@ -540,7 +688,7 @@
               <w:spacing w:after="0" w:line="240" w:lineRule="auto"/>
               <w:jc w:val="center"/>
               <w:rPr>
-                <w:rFonts w:ascii="맑은 고딕" w:eastAsia="맑은 고딕" w:hAnsi="맑은 고딕" w:cs="굴림" w:hint="eastAsia"/>
+                <w:rFonts w:ascii="맑은 고딕" w:eastAsia="맑은 고딕" w:hAnsi="맑은 고딕" w:cs="굴림"/>
                 <w:b/>
                 <w:bCs/>
                 <w:color w:val="000000"/>
@@ -584,7 +732,7 @@
               <w:spacing w:after="0" w:line="240" w:lineRule="auto"/>
               <w:jc w:val="center"/>
               <w:rPr>
-                <w:rFonts w:ascii="맑은 고딕" w:eastAsia="맑은 고딕" w:hAnsi="맑은 고딕" w:cs="굴림" w:hint="eastAsia"/>
+                <w:rFonts w:ascii="맑은 고딕" w:eastAsia="맑은 고딕" w:hAnsi="맑은 고딕" w:cs="굴림"/>
                 <w:b/>
                 <w:bCs/>
                 <w:color w:val="000000"/>
@@ -662,7 +810,7 @@
               <w:spacing w:after="0" w:line="240" w:lineRule="auto"/>
               <w:jc w:val="center"/>
               <w:rPr>
-                <w:rFonts w:ascii="맑은 고딕" w:eastAsia="맑은 고딕" w:hAnsi="맑은 고딕" w:cs="굴림" w:hint="eastAsia"/>
+                <w:rFonts w:ascii="맑은 고딕" w:eastAsia="맑은 고딕" w:hAnsi="맑은 고딕" w:cs="굴림"/>
                 <w:b/>
                 <w:bCs/>
                 <w:color w:val="000000"/>
@@ -745,7 +893,7 @@
               <w:spacing w:after="0" w:line="240" w:lineRule="auto"/>
               <w:jc w:val="center"/>
               <w:rPr>
-                <w:rFonts w:ascii="맑은 고딕" w:eastAsia="맑은 고딕" w:hAnsi="맑은 고딕" w:cs="굴림" w:hint="eastAsia"/>
+                <w:rFonts w:ascii="맑은 고딕" w:eastAsia="맑은 고딕" w:hAnsi="맑은 고딕" w:cs="굴림"/>
                 <w:b/>
                 <w:bCs/>
                 <w:color w:val="000000"/>
@@ -852,7 +1000,7 @@
               <w:spacing w:after="0" w:line="240" w:lineRule="auto"/>
               <w:jc w:val="center"/>
               <w:rPr>
-                <w:rFonts w:ascii="맑은 고딕" w:eastAsia="맑은 고딕" w:hAnsi="맑은 고딕" w:cs="굴림" w:hint="eastAsia"/>
+                <w:rFonts w:ascii="맑은 고딕" w:eastAsia="맑은 고딕" w:hAnsi="맑은 고딕" w:cs="굴림"/>
                 <w:b/>
                 <w:bCs/>
                 <w:color w:val="000000"/>
@@ -896,7 +1044,7 @@
               <w:spacing w:after="0" w:line="240" w:lineRule="auto"/>
               <w:jc w:val="center"/>
               <w:rPr>
-                <w:rFonts w:ascii="맑은 고딕" w:eastAsia="맑은 고딕" w:hAnsi="맑은 고딕" w:cs="굴림" w:hint="eastAsia"/>
+                <w:rFonts w:ascii="맑은 고딕" w:eastAsia="맑은 고딕" w:hAnsi="맑은 고딕" w:cs="굴림"/>
                 <w:b/>
                 <w:bCs/>
                 <w:color w:val="000000"/>
@@ -973,7 +1121,7 @@
               <w:spacing w:after="0" w:line="240" w:lineRule="auto"/>
               <w:jc w:val="center"/>
               <w:rPr>
-                <w:rFonts w:ascii="맑은 고딕" w:eastAsia="맑은 고딕" w:hAnsi="맑은 고딕" w:cs="굴림" w:hint="eastAsia"/>
+                <w:rFonts w:ascii="맑은 고딕" w:eastAsia="맑은 고딕" w:hAnsi="맑은 고딕" w:cs="굴림"/>
                 <w:b/>
                 <w:bCs/>
                 <w:color w:val="000000"/>
@@ -1017,7 +1165,7 @@
               <w:spacing w:after="0" w:line="240" w:lineRule="auto"/>
               <w:jc w:val="center"/>
               <w:rPr>
-                <w:rFonts w:ascii="맑은 고딕" w:eastAsia="맑은 고딕" w:hAnsi="맑은 고딕" w:cs="굴림" w:hint="eastAsia"/>
+                <w:rFonts w:ascii="맑은 고딕" w:eastAsia="맑은 고딕" w:hAnsi="맑은 고딕" w:cs="굴림"/>
                 <w:b/>
                 <w:bCs/>
                 <w:color w:val="000000"/>
@@ -1094,7 +1242,7 @@
               <w:spacing w:after="0" w:line="240" w:lineRule="auto"/>
               <w:jc w:val="center"/>
               <w:rPr>
-                <w:rFonts w:ascii="맑은 고딕" w:eastAsia="맑은 고딕" w:hAnsi="맑은 고딕" w:cs="굴림" w:hint="eastAsia"/>
+                <w:rFonts w:ascii="맑은 고딕" w:eastAsia="맑은 고딕" w:hAnsi="맑은 고딕" w:cs="굴림"/>
                 <w:b/>
                 <w:bCs/>
                 <w:color w:val="000000"/>
@@ -1143,7 +1291,7 @@
               <w:spacing w:after="0" w:line="240" w:lineRule="auto"/>
               <w:jc w:val="center"/>
               <w:rPr>
-                <w:rFonts w:ascii="맑은 고딕" w:eastAsia="맑은 고딕" w:hAnsi="맑은 고딕" w:cs="굴림" w:hint="eastAsia"/>
+                <w:rFonts w:ascii="맑은 고딕" w:eastAsia="맑은 고딕" w:hAnsi="맑은 고딕" w:cs="굴림"/>
                 <w:b/>
                 <w:bCs/>
                 <w:color w:val="000000"/>
@@ -1187,7 +1335,7 @@
               <w:spacing w:after="0" w:line="240" w:lineRule="auto"/>
               <w:jc w:val="center"/>
               <w:rPr>
-                <w:rFonts w:ascii="맑은 고딕" w:eastAsia="맑은 고딕" w:hAnsi="맑은 고딕" w:cs="굴림" w:hint="eastAsia"/>
+                <w:rFonts w:ascii="맑은 고딕" w:eastAsia="맑은 고딕" w:hAnsi="맑은 고딕" w:cs="굴림"/>
                 <w:b/>
                 <w:bCs/>
                 <w:color w:val="000000"/>
@@ -1260,7 +1408,7 @@
               <w:spacing w:after="0" w:line="240" w:lineRule="auto"/>
               <w:jc w:val="center"/>
               <w:rPr>
-                <w:rFonts w:ascii="맑은 고딕" w:eastAsia="맑은 고딕" w:hAnsi="맑은 고딕" w:cs="굴림" w:hint="eastAsia"/>
+                <w:rFonts w:ascii="맑은 고딕" w:eastAsia="맑은 고딕" w:hAnsi="맑은 고딕" w:cs="굴림"/>
                 <w:color w:val="000000"/>
                 <w:kern w:val="0"/>
                 <w:sz w:val="22"/>
@@ -1300,7 +1448,7 @@
               <w:spacing w:after="0" w:line="240" w:lineRule="auto"/>
               <w:jc w:val="center"/>
               <w:rPr>
-                <w:rFonts w:ascii="맑은 고딕" w:eastAsia="맑은 고딕" w:hAnsi="맑은 고딕" w:cs="굴림" w:hint="eastAsia"/>
+                <w:rFonts w:ascii="맑은 고딕" w:eastAsia="맑은 고딕" w:hAnsi="맑은 고딕" w:cs="굴림"/>
                 <w:color w:val="000000"/>
                 <w:kern w:val="0"/>
                 <w:sz w:val="22"/>
@@ -1371,7 +1519,7 @@
               <w:spacing w:after="0" w:line="240" w:lineRule="auto"/>
               <w:jc w:val="center"/>
               <w:rPr>
-                <w:rFonts w:ascii="맑은 고딕" w:eastAsia="맑은 고딕" w:hAnsi="맑은 고딕" w:cs="굴림" w:hint="eastAsia"/>
+                <w:rFonts w:ascii="맑은 고딕" w:eastAsia="맑은 고딕" w:hAnsi="맑은 고딕" w:cs="굴림"/>
                 <w:color w:val="000000"/>
                 <w:kern w:val="0"/>
                 <w:sz w:val="22"/>
@@ -1411,7 +1559,7 @@
               <w:spacing w:after="0" w:line="240" w:lineRule="auto"/>
               <w:jc w:val="center"/>
               <w:rPr>
-                <w:rFonts w:ascii="맑은 고딕" w:eastAsia="맑은 고딕" w:hAnsi="맑은 고딕" w:cs="굴림" w:hint="eastAsia"/>
+                <w:rFonts w:ascii="맑은 고딕" w:eastAsia="맑은 고딕" w:hAnsi="맑은 고딕" w:cs="굴림"/>
                 <w:color w:val="000000"/>
                 <w:kern w:val="0"/>
                 <w:sz w:val="22"/>
@@ -1482,7 +1630,7 @@
               <w:spacing w:after="0" w:line="240" w:lineRule="auto"/>
               <w:jc w:val="center"/>
               <w:rPr>
-                <w:rFonts w:ascii="맑은 고딕" w:eastAsia="맑은 고딕" w:hAnsi="맑은 고딕" w:cs="굴림" w:hint="eastAsia"/>
+                <w:rFonts w:ascii="맑은 고딕" w:eastAsia="맑은 고딕" w:hAnsi="맑은 고딕" w:cs="굴림"/>
                 <w:color w:val="000000"/>
                 <w:kern w:val="0"/>
                 <w:sz w:val="22"/>
@@ -1527,7 +1675,7 @@
               <w:spacing w:after="0" w:line="240" w:lineRule="auto"/>
               <w:jc w:val="center"/>
               <w:rPr>
-                <w:rFonts w:ascii="맑은 고딕" w:eastAsia="맑은 고딕" w:hAnsi="맑은 고딕" w:cs="굴림" w:hint="eastAsia"/>
+                <w:rFonts w:ascii="맑은 고딕" w:eastAsia="맑은 고딕" w:hAnsi="맑은 고딕" w:cs="굴림"/>
                 <w:b/>
                 <w:bCs/>
                 <w:color w:val="000000"/>
@@ -1571,7 +1719,7 @@
               <w:spacing w:after="0" w:line="240" w:lineRule="auto"/>
               <w:jc w:val="center"/>
               <w:rPr>
-                <w:rFonts w:ascii="맑은 고딕" w:eastAsia="맑은 고딕" w:hAnsi="맑은 고딕" w:cs="굴림" w:hint="eastAsia"/>
+                <w:rFonts w:ascii="맑은 고딕" w:eastAsia="맑은 고딕" w:hAnsi="맑은 고딕" w:cs="굴림"/>
                 <w:b/>
                 <w:bCs/>
                 <w:color w:val="000000"/>
@@ -1644,7 +1792,7 @@
               <w:spacing w:after="0" w:line="240" w:lineRule="auto"/>
               <w:jc w:val="center"/>
               <w:rPr>
-                <w:rFonts w:ascii="맑은 고딕" w:eastAsia="맑은 고딕" w:hAnsi="맑은 고딕" w:cs="굴림" w:hint="eastAsia"/>
+                <w:rFonts w:ascii="맑은 고딕" w:eastAsia="맑은 고딕" w:hAnsi="맑은 고딕" w:cs="굴림"/>
                 <w:color w:val="000000"/>
                 <w:kern w:val="0"/>
                 <w:sz w:val="22"/>
@@ -1684,7 +1832,7 @@
               <w:spacing w:after="0" w:line="240" w:lineRule="auto"/>
               <w:jc w:val="center"/>
               <w:rPr>
-                <w:rFonts w:ascii="맑은 고딕" w:eastAsia="맑은 고딕" w:hAnsi="맑은 고딕" w:cs="굴림" w:hint="eastAsia"/>
+                <w:rFonts w:ascii="맑은 고딕" w:eastAsia="맑은 고딕" w:hAnsi="맑은 고딕" w:cs="굴림"/>
                 <w:color w:val="000000"/>
                 <w:kern w:val="0"/>
                 <w:sz w:val="22"/>
@@ -1755,7 +1903,7 @@
               <w:spacing w:after="0" w:line="240" w:lineRule="auto"/>
               <w:jc w:val="center"/>
               <w:rPr>
-                <w:rFonts w:ascii="맑은 고딕" w:eastAsia="맑은 고딕" w:hAnsi="맑은 고딕" w:cs="굴림" w:hint="eastAsia"/>
+                <w:rFonts w:ascii="맑은 고딕" w:eastAsia="맑은 고딕" w:hAnsi="맑은 고딕" w:cs="굴림"/>
                 <w:color w:val="000000"/>
                 <w:kern w:val="0"/>
                 <w:sz w:val="22"/>
@@ -1795,7 +1943,7 @@
               <w:spacing w:after="0" w:line="240" w:lineRule="auto"/>
               <w:jc w:val="center"/>
               <w:rPr>
-                <w:rFonts w:ascii="맑은 고딕" w:eastAsia="맑은 고딕" w:hAnsi="맑은 고딕" w:cs="굴림" w:hint="eastAsia"/>
+                <w:rFonts w:ascii="맑은 고딕" w:eastAsia="맑은 고딕" w:hAnsi="맑은 고딕" w:cs="굴림"/>
                 <w:color w:val="000000"/>
                 <w:kern w:val="0"/>
                 <w:sz w:val="22"/>
@@ -1866,7 +2014,7 @@
               <w:spacing w:after="0" w:line="240" w:lineRule="auto"/>
               <w:jc w:val="center"/>
               <w:rPr>
-                <w:rFonts w:ascii="맑은 고딕" w:eastAsia="맑은 고딕" w:hAnsi="맑은 고딕" w:cs="굴림" w:hint="eastAsia"/>
+                <w:rFonts w:ascii="맑은 고딕" w:eastAsia="맑은 고딕" w:hAnsi="맑은 고딕" w:cs="굴림"/>
                 <w:color w:val="000000"/>
                 <w:kern w:val="0"/>
                 <w:sz w:val="22"/>
@@ -1911,7 +2059,7 @@
               <w:spacing w:after="0" w:line="240" w:lineRule="auto"/>
               <w:jc w:val="center"/>
               <w:rPr>
-                <w:rFonts w:ascii="맑은 고딕" w:eastAsia="맑은 고딕" w:hAnsi="맑은 고딕" w:cs="굴림" w:hint="eastAsia"/>
+                <w:rFonts w:ascii="맑은 고딕" w:eastAsia="맑은 고딕" w:hAnsi="맑은 고딕" w:cs="굴림"/>
                 <w:b/>
                 <w:bCs/>
                 <w:color w:val="000000"/>
@@ -1955,7 +2103,7 @@
               <w:spacing w:after="0" w:line="240" w:lineRule="auto"/>
               <w:jc w:val="center"/>
               <w:rPr>
-                <w:rFonts w:ascii="맑은 고딕" w:eastAsia="맑은 고딕" w:hAnsi="맑은 고딕" w:cs="굴림" w:hint="eastAsia"/>
+                <w:rFonts w:ascii="맑은 고딕" w:eastAsia="맑은 고딕" w:hAnsi="맑은 고딕" w:cs="굴림"/>
                 <w:b/>
                 <w:bCs/>
                 <w:color w:val="000000"/>
@@ -2028,7 +2176,7 @@
               <w:spacing w:after="0" w:line="240" w:lineRule="auto"/>
               <w:jc w:val="center"/>
               <w:rPr>
-                <w:rFonts w:ascii="맑은 고딕" w:eastAsia="맑은 고딕" w:hAnsi="맑은 고딕" w:cs="굴림" w:hint="eastAsia"/>
+                <w:rFonts w:ascii="맑은 고딕" w:eastAsia="맑은 고딕" w:hAnsi="맑은 고딕" w:cs="굴림"/>
                 <w:color w:val="000000"/>
                 <w:kern w:val="0"/>
                 <w:sz w:val="22"/>
@@ -2068,7 +2216,7 @@
               <w:spacing w:after="0" w:line="240" w:lineRule="auto"/>
               <w:jc w:val="center"/>
               <w:rPr>
-                <w:rFonts w:ascii="맑은 고딕" w:eastAsia="맑은 고딕" w:hAnsi="맑은 고딕" w:cs="굴림" w:hint="eastAsia"/>
+                <w:rFonts w:ascii="맑은 고딕" w:eastAsia="맑은 고딕" w:hAnsi="맑은 고딕" w:cs="굴림"/>
                 <w:color w:val="000000"/>
                 <w:kern w:val="0"/>
                 <w:sz w:val="22"/>
@@ -2139,7 +2287,7 @@
               <w:spacing w:after="0" w:line="240" w:lineRule="auto"/>
               <w:jc w:val="center"/>
               <w:rPr>
-                <w:rFonts w:ascii="맑은 고딕" w:eastAsia="맑은 고딕" w:hAnsi="맑은 고딕" w:cs="굴림" w:hint="eastAsia"/>
+                <w:rFonts w:ascii="맑은 고딕" w:eastAsia="맑은 고딕" w:hAnsi="맑은 고딕" w:cs="굴림"/>
                 <w:color w:val="000000"/>
                 <w:kern w:val="0"/>
                 <w:sz w:val="22"/>
@@ -2179,7 +2327,7 @@
               <w:spacing w:after="0" w:line="240" w:lineRule="auto"/>
               <w:jc w:val="center"/>
               <w:rPr>
-                <w:rFonts w:ascii="맑은 고딕" w:eastAsia="맑은 고딕" w:hAnsi="맑은 고딕" w:cs="굴림" w:hint="eastAsia"/>
+                <w:rFonts w:ascii="맑은 고딕" w:eastAsia="맑은 고딕" w:hAnsi="맑은 고딕" w:cs="굴림"/>
                 <w:color w:val="000000"/>
                 <w:kern w:val="0"/>
                 <w:sz w:val="22"/>
@@ -2250,7 +2398,7 @@
               <w:spacing w:after="0" w:line="240" w:lineRule="auto"/>
               <w:jc w:val="center"/>
               <w:rPr>
-                <w:rFonts w:ascii="맑은 고딕" w:eastAsia="맑은 고딕" w:hAnsi="맑은 고딕" w:cs="굴림" w:hint="eastAsia"/>
+                <w:rFonts w:ascii="맑은 고딕" w:eastAsia="맑은 고딕" w:hAnsi="맑은 고딕" w:cs="굴림"/>
                 <w:color w:val="000000"/>
                 <w:kern w:val="0"/>
                 <w:sz w:val="22"/>
@@ -2295,7 +2443,7 @@
               <w:spacing w:after="0" w:line="240" w:lineRule="auto"/>
               <w:jc w:val="center"/>
               <w:rPr>
-                <w:rFonts w:ascii="맑은 고딕" w:eastAsia="맑은 고딕" w:hAnsi="맑은 고딕" w:cs="굴림" w:hint="eastAsia"/>
+                <w:rFonts w:ascii="맑은 고딕" w:eastAsia="맑은 고딕" w:hAnsi="맑은 고딕" w:cs="굴림"/>
                 <w:b/>
                 <w:bCs/>
                 <w:color w:val="000000"/>
@@ -2339,7 +2487,7 @@
               <w:spacing w:after="0" w:line="240" w:lineRule="auto"/>
               <w:jc w:val="center"/>
               <w:rPr>
-                <w:rFonts w:ascii="맑은 고딕" w:eastAsia="맑은 고딕" w:hAnsi="맑은 고딕" w:cs="굴림" w:hint="eastAsia"/>
+                <w:rFonts w:ascii="맑은 고딕" w:eastAsia="맑은 고딕" w:hAnsi="맑은 고딕" w:cs="굴림"/>
                 <w:b/>
                 <w:bCs/>
                 <w:color w:val="000000"/>
@@ -2412,7 +2560,7 @@
               <w:spacing w:after="0" w:line="240" w:lineRule="auto"/>
               <w:jc w:val="center"/>
               <w:rPr>
-                <w:rFonts w:ascii="맑은 고딕" w:eastAsia="맑은 고딕" w:hAnsi="맑은 고딕" w:cs="굴림" w:hint="eastAsia"/>
+                <w:rFonts w:ascii="맑은 고딕" w:eastAsia="맑은 고딕" w:hAnsi="맑은 고딕" w:cs="굴림"/>
                 <w:color w:val="000000"/>
                 <w:kern w:val="0"/>
                 <w:sz w:val="22"/>
@@ -2452,7 +2600,7 @@
               <w:spacing w:after="0" w:line="240" w:lineRule="auto"/>
               <w:jc w:val="center"/>
               <w:rPr>
-                <w:rFonts w:ascii="맑은 고딕" w:eastAsia="맑은 고딕" w:hAnsi="맑은 고딕" w:cs="굴림" w:hint="eastAsia"/>
+                <w:rFonts w:ascii="맑은 고딕" w:eastAsia="맑은 고딕" w:hAnsi="맑은 고딕" w:cs="굴림"/>
                 <w:color w:val="000000"/>
                 <w:kern w:val="0"/>
                 <w:sz w:val="22"/>
@@ -2523,7 +2671,7 @@
               <w:spacing w:after="0" w:line="240" w:lineRule="auto"/>
               <w:jc w:val="center"/>
               <w:rPr>
-                <w:rFonts w:ascii="맑은 고딕" w:eastAsia="맑은 고딕" w:hAnsi="맑은 고딕" w:cs="굴림" w:hint="eastAsia"/>
+                <w:rFonts w:ascii="맑은 고딕" w:eastAsia="맑은 고딕" w:hAnsi="맑은 고딕" w:cs="굴림"/>
                 <w:color w:val="000000"/>
                 <w:kern w:val="0"/>
                 <w:sz w:val="22"/>
@@ -2563,7 +2711,7 @@
               <w:spacing w:after="0" w:line="240" w:lineRule="auto"/>
               <w:jc w:val="center"/>
               <w:rPr>
-                <w:rFonts w:ascii="맑은 고딕" w:eastAsia="맑은 고딕" w:hAnsi="맑은 고딕" w:cs="굴림" w:hint="eastAsia"/>
+                <w:rFonts w:ascii="맑은 고딕" w:eastAsia="맑은 고딕" w:hAnsi="맑은 고딕" w:cs="굴림"/>
                 <w:color w:val="000000"/>
                 <w:kern w:val="0"/>
                 <w:sz w:val="22"/>
@@ -2634,7 +2782,7 @@
               <w:spacing w:after="0" w:line="240" w:lineRule="auto"/>
               <w:jc w:val="center"/>
               <w:rPr>
-                <w:rFonts w:ascii="맑은 고딕" w:eastAsia="맑은 고딕" w:hAnsi="맑은 고딕" w:cs="굴림" w:hint="eastAsia"/>
+                <w:rFonts w:ascii="맑은 고딕" w:eastAsia="맑은 고딕" w:hAnsi="맑은 고딕" w:cs="굴림"/>
                 <w:color w:val="000000"/>
                 <w:kern w:val="0"/>
                 <w:sz w:val="22"/>
@@ -2656,13 +2804,11 @@
     <w:p>
       <w:pPr>
         <w:rPr>
-          <w:rFonts w:ascii="Times New Roman" w:hAnsi="Times New Roman" w:cs="Times New Roman" w:hint="eastAsia"/>
+          <w:rFonts w:ascii="Times New Roman" w:hAnsi="Times New Roman" w:cs="Times New Roman"/>
           <w:sz w:val="24"/>
           <w:szCs w:val="24"/>
         </w:rPr>
       </w:pPr>
-      <w:bookmarkStart w:id="0" w:name="_GoBack"/>
-      <w:bookmarkEnd w:id="0"/>
     </w:p>
     <w:sectPr>
       <w:pgSz w:w="11906" w:h="16838"/>
@@ -4197,12 +4343,7 @@
       <a:schemeClr val="bg1"/>
     </a:solidFill>
     <a:ln w="9525" cap="flat" cmpd="sng" algn="ctr">
-      <a:solidFill>
-        <a:schemeClr val="tx1">
-          <a:lumMod val="15000"/>
-          <a:lumOff val="85000"/>
-        </a:schemeClr>
-      </a:solidFill>
+      <a:noFill/>
       <a:round/>
     </a:ln>
     <a:effectLst/>
@@ -4947,12 +5088,7 @@
       <a:schemeClr val="bg1"/>
     </a:solidFill>
     <a:ln w="9525" cap="flat" cmpd="sng" algn="ctr">
-      <a:solidFill>
-        <a:schemeClr val="tx1">
-          <a:lumMod val="15000"/>
-          <a:lumOff val="85000"/>
-        </a:schemeClr>
-      </a:solidFill>
+      <a:noFill/>
       <a:round/>
     </a:ln>
     <a:effectLst/>
@@ -6351,7 +6487,7 @@
 </file>
 
 <file path=customXml/itemProps1.xml><?xml version="1.0" encoding="utf-8"?>
-<ds:datastoreItem xmlns:ds="http://schemas.openxmlformats.org/officeDocument/2006/customXml" ds:itemID="{9357F61D-6B08-40EB-B608-7639FC837A6D}">
+<ds:datastoreItem xmlns:ds="http://schemas.openxmlformats.org/officeDocument/2006/customXml" ds:itemID="{37E3EEE9-A2F0-47CD-99A4-DC5CC3EDEC81}">
   <ds:schemaRefs>
     <ds:schemaRef ds:uri="http://schemas.openxmlformats.org/officeDocument/2006/bibliography"/>
   </ds:schemaRefs>
